--- a/Documentacion/Manual/User/MANUAL_DE_USUARIO_V1.docx
+++ b/Documentacion/Manual/User/MANUAL_DE_USUARIO_V1.docx
@@ -7,12 +7,16 @@
         <w:pStyle w:val="Ttulo1"/>
         <w:rPr>
           <w:color w:val="000000" w:themeColor="text1"/>
+          <w:sz w:val="36"/>
+          <w:szCs w:val="36"/>
         </w:rPr>
       </w:pPr>
       <w:bookmarkStart w:id="0" w:name="X9a2c6c4b2323b30da9bb0898035b34a67e6fb1e"/>
       <w:r>
         <w:rPr>
           <w:color w:val="000000" w:themeColor="text1"/>
+          <w:sz w:val="36"/>
+          <w:szCs w:val="36"/>
         </w:rPr>
         <w:t>Manual de Usuario — Sistema de Aprendizaje Linux (</w:t>
       </w:r>
@@ -20,6 +24,8 @@
       <w:r>
         <w:rPr>
           <w:color w:val="000000" w:themeColor="text1"/>
+          <w:sz w:val="36"/>
+          <w:szCs w:val="36"/>
         </w:rPr>
         <w:t>PenguinPath</w:t>
       </w:r>
@@ -27,8 +33,18 @@
       <w:r>
         <w:rPr>
           <w:color w:val="000000" w:themeColor="text1"/>
+          <w:sz w:val="36"/>
+          <w:szCs w:val="36"/>
         </w:rPr>
         <w:t>)</w:t>
+      </w:r>
+    </w:p>
+    <w:p>
+      <w:pPr>
+        <w:pStyle w:val="Textoindependiente"/>
+      </w:pPr>
+      <w:r>
+        <w:t>Conforme a ISO/IEC 26514 — Documentación de sistemas y software</w:t>
       </w:r>
     </w:p>
     <w:p>
@@ -182,7 +198,7 @@
           <w:color w:val="000000" w:themeColor="text1"/>
         </w:rPr>
         <w:pict w14:anchorId="669573DA">
-          <v:rect id="_x0000_i1969" style="width:0;height:1.5pt" o:hralign="center" o:hrstd="t" o:hr="t"/>
+          <v:rect id="_x0000_i1025" style="width:0;height:1.5pt" o:hralign="center" o:hrstd="t" o:hr="t"/>
         </w:pict>
       </w:r>
     </w:p>
@@ -468,7 +484,7 @@
           <w:color w:val="000000" w:themeColor="text1"/>
         </w:rPr>
         <w:pict w14:anchorId="0E8A4F69">
-          <v:rect id="_x0000_i1970" style="width:0;height:1.5pt" o:hralign="center" o:hrstd="t" o:hr="t"/>
+          <v:rect id="_x0000_i1026" style="width:0;height:1.5pt" o:hralign="center" o:hrstd="t" o:hr="t"/>
         </w:pict>
       </w:r>
     </w:p>
@@ -553,7 +569,7 @@
           <w:color w:val="000000" w:themeColor="text1"/>
         </w:rPr>
         <w:pict w14:anchorId="6B15211F">
-          <v:rect id="_x0000_i1971" style="width:0;height:1.5pt" o:hralign="center" o:hrstd="t" o:hr="t"/>
+          <v:rect id="_x0000_i1027" style="width:0;height:1.5pt" o:hralign="center" o:hrstd="t" o:hr="t"/>
         </w:pict>
       </w:r>
     </w:p>
@@ -638,6 +654,7 @@
         <w:rPr>
           <w:color w:val="000000" w:themeColor="text1"/>
         </w:rPr>
+        <w:lastRenderedPageBreak/>
         <w:t>Administradores (mantienen el sistema)</w:t>
       </w:r>
     </w:p>
@@ -686,7 +703,7 @@
           <w:color w:val="000000" w:themeColor="text1"/>
         </w:rPr>
         <w:pict w14:anchorId="24A48206">
-          <v:rect id="_x0000_i1972" style="width:0;height:1.5pt" o:hralign="center" o:hrstd="t" o:hr="t"/>
+          <v:rect id="_x0000_i1028" style="width:0;height:1.5pt" o:hralign="center" o:hrstd="t" o:hr="t"/>
         </w:pict>
       </w:r>
     </w:p>
@@ -703,7 +720,6 @@
         <w:rPr>
           <w:color w:val="000000" w:themeColor="text1"/>
         </w:rPr>
-        <w:lastRenderedPageBreak/>
         <w:t>3. Requisitos</w:t>
       </w:r>
     </w:p>
@@ -804,7 +820,7 @@
           <w:color w:val="000000" w:themeColor="text1"/>
         </w:rPr>
         <w:pict w14:anchorId="561CD90D">
-          <v:rect id="_x0000_i1973" style="width:0;height:1.5pt" o:hralign="center" o:hrstd="t" o:hr="t"/>
+          <v:rect id="_x0000_i1029" style="width:0;height:1.5pt" o:hralign="center" o:hrstd="t" o:hr="t"/>
         </w:pict>
       </w:r>
     </w:p>
@@ -1106,7 +1122,6 @@
         <w:rPr>
           <w:color w:val="000000" w:themeColor="text1"/>
         </w:rPr>
-        <w:lastRenderedPageBreak/>
         <w:t>Inicia sesión: haz clic en “Iniciar sesión” e ingresa tus credenciale</w:t>
       </w:r>
       <w:r>
@@ -1222,6 +1237,7 @@
         <w:rPr>
           <w:noProof/>
         </w:rPr>
+        <w:lastRenderedPageBreak/>
         <w:drawing>
           <wp:anchor distT="0" distB="0" distL="114300" distR="114300" simplePos="0" relativeHeight="251686912" behindDoc="0" locked="0" layoutInCell="1" allowOverlap="1" wp14:anchorId="5FB94238" wp14:editId="058BF744">
             <wp:simplePos x="0" y="0"/>
@@ -1308,7 +1324,6 @@
         <w:rPr>
           <w:noProof/>
         </w:rPr>
-        <w:lastRenderedPageBreak/>
         <w:drawing>
           <wp:anchor distT="0" distB="0" distL="114300" distR="114300" simplePos="0" relativeHeight="251835392" behindDoc="0" locked="0" layoutInCell="1" allowOverlap="1" wp14:anchorId="7630995F" wp14:editId="5D5F6BBE">
             <wp:simplePos x="0" y="0"/>
@@ -1398,6 +1413,7 @@
         <w:rPr>
           <w:color w:val="000000" w:themeColor="text1"/>
         </w:rPr>
+        <w:lastRenderedPageBreak/>
         <w:t>Al darle “Continuar”, s</w:t>
       </w:r>
       <w:r>
@@ -1518,7 +1534,7 @@
           <w:color w:val="000000" w:themeColor="text1"/>
         </w:rPr>
         <w:pict w14:anchorId="2BBF9C65">
-          <v:rect id="_x0000_i1974" style="width:0;height:1.5pt" o:hralign="center" o:hrstd="t" o:hr="t"/>
+          <v:rect id="_x0000_i1030" style="width:0;height:1.5pt" o:hralign="center" o:hrstd="t" o:hr="t"/>
         </w:pict>
       </w:r>
     </w:p>
@@ -1653,7 +1669,7 @@
           <w:color w:val="000000" w:themeColor="text1"/>
         </w:rPr>
         <w:pict w14:anchorId="70DF8BE8">
-          <v:rect id="_x0000_i1975" style="width:0;height:1.5pt" o:hralign="center" o:hrstd="t" o:hr="t"/>
+          <v:rect id="_x0000_i1031" style="width:0;height:1.5pt" o:hralign="center" o:hrstd="t" o:hr="t"/>
         </w:pict>
       </w:r>
     </w:p>
@@ -1671,7 +1687,6 @@
         <w:rPr>
           <w:color w:val="000000" w:themeColor="text1"/>
         </w:rPr>
-        <w:lastRenderedPageBreak/>
         <w:t>6. Interfaz principal</w:t>
       </w:r>
     </w:p>
@@ -1782,7 +1797,7 @@
           <w:color w:val="000000" w:themeColor="text1"/>
         </w:rPr>
         <w:pict w14:anchorId="4B072C7B">
-          <v:rect id="_x0000_i1991" style="width:0;height:1.5pt" o:hralign="center" o:hrstd="t" o:hr="t"/>
+          <v:rect id="_x0000_i1032" style="width:0;height:1.5pt" o:hralign="center" o:hrstd="t" o:hr="t"/>
         </w:pict>
       </w:r>
       <w:bookmarkStart w:id="10" w:name="tareas-principales-guías-paso-a-paso"/>
@@ -1874,87 +1889,87 @@
         <w:rPr>
           <w:color w:val="000000" w:themeColor="text1"/>
         </w:rPr>
+        <w:t>7. Tareas principales (guías paso a paso)</w:t>
+      </w:r>
+    </w:p>
+    <w:p>
+      <w:pPr>
+        <w:pStyle w:val="FirstParagraph"/>
+        <w:rPr>
+          <w:color w:val="000000" w:themeColor="text1"/>
+        </w:rPr>
+      </w:pPr>
+      <w:r>
+        <w:rPr>
+          <w:color w:val="000000" w:themeColor="text1"/>
+        </w:rPr>
+        <w:t>Cada tarea tiene: Objetivo, Pasos, Resultado esperado y Errores comunes.</w:t>
+      </w:r>
+    </w:p>
+    <w:p>
+      <w:pPr>
+        <w:pStyle w:val="Ttulo3"/>
+        <w:rPr>
+          <w:color w:val="000000" w:themeColor="text1"/>
+        </w:rPr>
+      </w:pPr>
+      <w:bookmarkStart w:id="11" w:name="crear-cuenta-iniciar-sesión"/>
+      <w:r>
+        <w:rPr>
+          <w:color w:val="000000" w:themeColor="text1"/>
+        </w:rPr>
+        <w:t>7.1 Crear cuenta / Iniciar sesión</w:t>
+      </w:r>
+    </w:p>
+    <w:p>
+      <w:pPr>
+        <w:pStyle w:val="FirstParagraph"/>
+        <w:rPr>
+          <w:color w:val="000000" w:themeColor="text1"/>
+        </w:rPr>
+      </w:pPr>
+      <w:r>
+        <w:rPr>
+          <w:color w:val="000000" w:themeColor="text1"/>
+        </w:rPr>
+        <w:t xml:space="preserve">Objetivo: Crear una cuenta personal. Pasos: 1. Ir a </w:t>
+      </w:r>
+      <w:r>
+        <w:rPr>
+          <w:rStyle w:val="VerbatimChar"/>
+          <w:color w:val="000000" w:themeColor="text1"/>
+        </w:rPr>
+        <w:t>/</w:t>
+      </w:r>
+      <w:proofErr w:type="spellStart"/>
+      <w:r>
+        <w:rPr>
+          <w:rStyle w:val="VerbatimChar"/>
+          <w:color w:val="000000" w:themeColor="text1"/>
+        </w:rPr>
+        <w:t>register</w:t>
+      </w:r>
+      <w:proofErr w:type="spellEnd"/>
+      <w:r>
+        <w:rPr>
+          <w:color w:val="000000" w:themeColor="text1"/>
+        </w:rPr>
+        <w:t>. 2. Completar formulario y aceptar términos. 3. Verificar email con el enlace recibido.</w:t>
+      </w:r>
+    </w:p>
+    <w:p>
+      <w:pPr>
+        <w:pStyle w:val="Textoindependiente"/>
+        <w:rPr>
+          <w:color w:val="000000" w:themeColor="text1"/>
+        </w:rPr>
+      </w:pPr>
+      <w:r>
+        <w:rPr>
+          <w:noProof/>
+          <w:color w:val="000000" w:themeColor="text1"/>
+        </w:rPr>
         <w:lastRenderedPageBreak/>
-        <w:t>7. Tareas principales (guías paso a paso)</w:t>
-      </w:r>
-    </w:p>
-    <w:p>
-      <w:pPr>
-        <w:pStyle w:val="FirstParagraph"/>
-        <w:rPr>
-          <w:color w:val="000000" w:themeColor="text1"/>
-        </w:rPr>
-      </w:pPr>
-      <w:r>
-        <w:rPr>
-          <w:color w:val="000000" w:themeColor="text1"/>
-        </w:rPr>
-        <w:t>Cada tarea tiene: Objetivo, Pasos, Resultado esperado y Errores comunes.</w:t>
-      </w:r>
-    </w:p>
-    <w:p>
-      <w:pPr>
-        <w:pStyle w:val="Ttulo3"/>
-        <w:rPr>
-          <w:color w:val="000000" w:themeColor="text1"/>
-        </w:rPr>
-      </w:pPr>
-      <w:bookmarkStart w:id="11" w:name="crear-cuenta-iniciar-sesión"/>
-      <w:r>
-        <w:rPr>
-          <w:color w:val="000000" w:themeColor="text1"/>
-        </w:rPr>
-        <w:t>7.1 Crear cuenta / Iniciar sesión</w:t>
-      </w:r>
-    </w:p>
-    <w:p>
-      <w:pPr>
-        <w:pStyle w:val="FirstParagraph"/>
-        <w:rPr>
-          <w:color w:val="000000" w:themeColor="text1"/>
-        </w:rPr>
-      </w:pPr>
-      <w:r>
-        <w:rPr>
-          <w:color w:val="000000" w:themeColor="text1"/>
-        </w:rPr>
-        <w:t xml:space="preserve">Objetivo: Crear una cuenta personal. Pasos: 1. Ir a </w:t>
-      </w:r>
-      <w:r>
-        <w:rPr>
-          <w:rStyle w:val="VerbatimChar"/>
-          <w:color w:val="000000" w:themeColor="text1"/>
-        </w:rPr>
-        <w:t>/</w:t>
-      </w:r>
-      <w:proofErr w:type="spellStart"/>
-      <w:r>
-        <w:rPr>
-          <w:rStyle w:val="VerbatimChar"/>
-          <w:color w:val="000000" w:themeColor="text1"/>
-        </w:rPr>
-        <w:t>register</w:t>
-      </w:r>
-      <w:proofErr w:type="spellEnd"/>
-      <w:r>
-        <w:rPr>
-          <w:color w:val="000000" w:themeColor="text1"/>
-        </w:rPr>
-        <w:t>. 2. Completar formulario y aceptar términos. 3. Verificar email con el enlace recibido.</w:t>
-      </w:r>
-    </w:p>
-    <w:p>
-      <w:pPr>
-        <w:pStyle w:val="Textoindependiente"/>
-        <w:rPr>
-          <w:color w:val="000000" w:themeColor="text1"/>
-        </w:rPr>
-      </w:pPr>
-      <w:r>
-        <w:rPr>
-          <w:noProof/>
-          <w:color w:val="000000" w:themeColor="text1"/>
-        </w:rPr>
         <w:drawing>
           <wp:anchor distT="0" distB="0" distL="114300" distR="114300" simplePos="0" relativeHeight="251894784" behindDoc="0" locked="0" layoutInCell="1" allowOverlap="1" wp14:anchorId="408F78F8" wp14:editId="672B3091">
             <wp:simplePos x="0" y="0"/>
@@ -2038,7 +2053,7 @@
           <w:color w:val="000000" w:themeColor="text1"/>
         </w:rPr>
         <w:pict w14:anchorId="6D42456B">
-          <v:rect id="_x0000_i1976" style="width:0;height:1.5pt" o:hralign="center" o:hrstd="t" o:hr="t"/>
+          <v:rect id="_x0000_i1033" style="width:0;height:1.5pt" o:hralign="center" o:hrstd="t" o:hr="t"/>
         </w:pict>
       </w:r>
     </w:p>
@@ -2103,6 +2118,9 @@
         <w:pStyle w:val="Textoindependiente"/>
       </w:pPr>
       <w:r>
+        <w:rPr>
+          <w:noProof/>
+        </w:rPr>
         <w:lastRenderedPageBreak/>
         <w:drawing>
           <wp:inline distT="0" distB="0" distL="0" distR="0" wp14:anchorId="697C58A8" wp14:editId="000EF447">
@@ -2152,7 +2170,7 @@
           <w:color w:val="000000" w:themeColor="text1"/>
         </w:rPr>
         <w:pict w14:anchorId="226E18CD">
-          <v:rect id="_x0000_i1977" style="width:0;height:1.5pt" o:hralign="center" o:hrstd="t" o:hr="t"/>
+          <v:rect id="_x0000_i1034" style="width:0;height:1.5pt" o:hralign="center" o:hrstd="t" o:hr="t"/>
         </w:pict>
       </w:r>
     </w:p>
@@ -2191,6 +2209,9 @@
         <w:pStyle w:val="Textoindependiente"/>
       </w:pPr>
       <w:r>
+        <w:rPr>
+          <w:noProof/>
+        </w:rPr>
         <w:drawing>
           <wp:inline distT="0" distB="0" distL="0" distR="0" wp14:anchorId="424987CD" wp14:editId="70893ED6">
             <wp:extent cx="5612130" cy="2425700"/>
@@ -2244,7 +2265,7 @@
           <w:color w:val="000000" w:themeColor="text1"/>
         </w:rPr>
         <w:pict w14:anchorId="74BA3EEB">
-          <v:rect id="_x0000_i1978" style="width:0;height:1.5pt" o:hralign="center" o:hrstd="t" o:hr="t"/>
+          <v:rect id="_x0000_i1035" style="width:0;height:1.5pt" o:hralign="center" o:hrstd="t" o:hr="t"/>
         </w:pict>
       </w:r>
       <w:bookmarkStart w:id="14" w:name="lanzar-un-laboratorio-lab"/>
@@ -2386,6 +2407,7 @@
       </w:pPr>
       <w:r>
         <w:rPr>
+          <w:noProof/>
           <w:color w:val="000000" w:themeColor="text1"/>
         </w:rPr>
         <w:drawing>
@@ -2445,7 +2467,7 @@
           <w:color w:val="000000" w:themeColor="text1"/>
         </w:rPr>
         <w:pict w14:anchorId="0CD71675">
-          <v:rect id="_x0000_i1980" style="width:0;height:1.5pt" o:hralign="center" o:hrstd="t" o:hr="t"/>
+          <v:rect id="_x0000_i1036" style="width:0;height:1.5pt" o:hralign="center" o:hrstd="t" o:hr="t"/>
         </w:pict>
       </w:r>
     </w:p>
@@ -2535,6 +2557,7 @@
       </w:pPr>
       <w:r>
         <w:rPr>
+          <w:noProof/>
           <w:color w:val="000000" w:themeColor="text1"/>
         </w:rPr>
         <w:drawing>
@@ -2594,7 +2617,7 @@
           <w:color w:val="000000" w:themeColor="text1"/>
         </w:rPr>
         <w:pict w14:anchorId="32855016">
-          <v:rect id="_x0000_i1981" style="width:0;height:1.5pt" o:hralign="center" o:hrstd="t" o:hr="t"/>
+          <v:rect id="_x0000_i1037" style="width:0;height:1.5pt" o:hralign="center" o:hrstd="t" o:hr="t"/>
         </w:pict>
       </w:r>
     </w:p>
@@ -2743,7 +2766,7 @@
           <w:color w:val="000000" w:themeColor="text1"/>
         </w:rPr>
         <w:pict w14:anchorId="3F5E1DB4">
-          <v:rect id="_x0000_i1982" style="width:0;height:1.5pt" o:hralign="center" o:hrstd="t" o:hr="t"/>
+          <v:rect id="_x0000_i1038" style="width:0;height:1.5pt" o:hralign="center" o:hrstd="t" o:hr="t"/>
         </w:pict>
       </w:r>
     </w:p>
@@ -2824,7 +2847,7 @@
           <w:color w:val="000000" w:themeColor="text1"/>
         </w:rPr>
         <w:pict w14:anchorId="18A667B2">
-          <v:rect id="_x0000_i1983" style="width:0;height:1.5pt" o:hralign="center" o:hrstd="t" o:hr="t"/>
+          <v:rect id="_x0000_i1039" style="width:0;height:1.5pt" o:hralign="center" o:hrstd="t" o:hr="t"/>
         </w:pict>
       </w:r>
     </w:p>
@@ -2985,7 +3008,7 @@
         </w:rPr>
         <w:lastRenderedPageBreak/>
         <w:pict w14:anchorId="42E4E152">
-          <v:rect id="_x0000_i1984" style="width:0;height:1.5pt" o:hralign="center" o:hrstd="t" o:hr="t"/>
+          <v:rect id="_x0000_i1040" style="width:0;height:1.5pt" o:hralign="center" o:hrstd="t" o:hr="t"/>
         </w:pict>
       </w:r>
     </w:p>
@@ -3213,6 +3236,7 @@
         <w:rPr>
           <w:color w:val="000000" w:themeColor="text1"/>
         </w:rPr>
+        <w:lastRenderedPageBreak/>
         <w:t>9.2 Seguridad</w:t>
       </w:r>
     </w:p>
@@ -3247,7 +3271,6 @@
         <w:rPr>
           <w:color w:val="000000" w:themeColor="text1"/>
         </w:rPr>
-        <w:lastRenderedPageBreak/>
         <w:t xml:space="preserve">9.3 </w:t>
       </w:r>
       <w:r>
@@ -3355,7 +3378,7 @@
           <w:color w:val="000000" w:themeColor="text1"/>
         </w:rPr>
         <w:pict w14:anchorId="61A4CF78">
-          <v:rect id="_x0000_i1985" style="width:0;height:1.5pt" o:hralign="center" o:hrstd="t" o:hr="t"/>
+          <v:rect id="_x0000_i1041" style="width:0;height:1.5pt" o:hralign="center" o:hrstd="t" o:hr="t"/>
         </w:pict>
       </w:r>
     </w:p>
@@ -3668,7 +3691,7 @@
           <w:color w:val="000000" w:themeColor="text1"/>
         </w:rPr>
         <w:pict w14:anchorId="0AB80FC8">
-          <v:rect id="_x0000_i1986" style="width:0;height:1.5pt" o:hralign="center" o:hrstd="t" o:hr="t"/>
+          <v:rect id="_x0000_i1042" style="width:0;height:1.5pt" o:hralign="center" o:hrstd="t" o:hr="t"/>
         </w:pict>
       </w:r>
     </w:p>
@@ -3768,7 +3791,7 @@
           <w:color w:val="000000" w:themeColor="text1"/>
         </w:rPr>
         <w:pict w14:anchorId="52420F52">
-          <v:rect id="_x0000_i1987" style="width:0;height:1.5pt" o:hralign="center" o:hrstd="t" o:hr="t"/>
+          <v:rect id="_x0000_i1043" style="width:0;height:1.5pt" o:hralign="center" o:hrstd="t" o:hr="t"/>
         </w:pict>
       </w:r>
     </w:p>
@@ -3886,8 +3909,9 @@
         <w:rPr>
           <w:color w:val="000000" w:themeColor="text1"/>
         </w:rPr>
+        <w:lastRenderedPageBreak/>
         <w:pict w14:anchorId="4B52A850">
-          <v:rect id="_x0000_i1988" style="width:0;height:1.5pt" o:hralign="center" o:hrstd="t" o:hr="t"/>
+          <v:rect id="_x0000_i1044" style="width:0;height:1.5pt" o:hralign="center" o:hrstd="t" o:hr="t"/>
         </w:pict>
       </w:r>
     </w:p>
@@ -3904,7 +3928,6 @@
         <w:rPr>
           <w:color w:val="000000" w:themeColor="text1"/>
         </w:rPr>
-        <w:lastRenderedPageBreak/>
         <w:t>13. Registro de cambios</w:t>
       </w:r>
     </w:p>
@@ -4096,7 +4119,7 @@
           <w:color w:val="000000" w:themeColor="text1"/>
         </w:rPr>
         <w:pict w14:anchorId="3D0FD1A4">
-          <v:rect id="_x0000_i1989" style="width:0;height:1.5pt" o:hralign="center" o:hrstd="t" o:hr="t"/>
+          <v:rect id="_x0000_i1045" style="width:0;height:1.5pt" o:hralign="center" o:hrstd="t" o:hr="t"/>
         </w:pict>
       </w:r>
     </w:p>
@@ -4202,7 +4225,7 @@
           <w:color w:val="000000" w:themeColor="text1"/>
         </w:rPr>
         <w:pict w14:anchorId="22EA4C7C">
-          <v:rect id="_x0000_i1990" style="width:0;height:1.5pt" o:hralign="center" o:hrstd="t" o:hr="t"/>
+          <v:rect id="_x0000_i1046" style="width:0;height:1.5pt" o:hralign="center" o:hrstd="t" o:hr="t"/>
         </w:pict>
       </w:r>
     </w:p>
@@ -5101,7 +5124,6 @@
   <w:style w:type="character" w:default="1" w:styleId="Fuentedeprrafopredeter">
     <w:name w:val="Default Paragraph Font"/>
     <w:uiPriority w:val="1"/>
-    <w:semiHidden/>
     <w:unhideWhenUsed/>
   </w:style>
   <w:style w:type="table" w:default="1" w:styleId="Tablanormal">
